--- a/法令ファイル/公認心理師法施行規則/公認心理師法施行規則（平成二十九年文部科学省・厚生労働省令第三号）.docx
+++ b/法令ファイル/公認心理師法施行規則/公認心理師法施行規則（平成二十九年文部科学省・厚生労働省令第三号）.docx
@@ -40,426 +40,276 @@
     </w:p>
     <w:p>
       <w:pPr>
-        <w:pStyle w:val="Heading6"/>
+        <w:pStyle w:val="ListBullet"/>
         <w:ind w:left="880"/>
       </w:pPr>
       <w:r>
         <w:t>一</w:t>
-      </w:r>
-    </w:p>
-    <w:p>
-      <w:pPr>
-        <w:ind w:left="880"/>
-      </w:pPr>
-      <w:r>
+        <w:br/>
         <w:t>公認心理師の職責</w:t>
       </w:r>
     </w:p>
     <w:p>
       <w:pPr>
-        <w:pStyle w:val="Heading6"/>
+        <w:pStyle w:val="ListBullet"/>
         <w:ind w:left="880"/>
       </w:pPr>
       <w:r>
         <w:t>二</w:t>
-      </w:r>
-    </w:p>
-    <w:p>
-      <w:pPr>
-        <w:ind w:left="880"/>
-      </w:pPr>
-      <w:r>
+        <w:br/>
         <w:t>心理学概論</w:t>
       </w:r>
     </w:p>
     <w:p>
       <w:pPr>
-        <w:pStyle w:val="Heading6"/>
+        <w:pStyle w:val="ListBullet"/>
         <w:ind w:left="880"/>
       </w:pPr>
       <w:r>
         <w:t>三</w:t>
-      </w:r>
-    </w:p>
-    <w:p>
-      <w:pPr>
-        <w:ind w:left="880"/>
-      </w:pPr>
-      <w:r>
+        <w:br/>
         <w:t>臨床心理学概論</w:t>
       </w:r>
     </w:p>
     <w:p>
       <w:pPr>
-        <w:pStyle w:val="Heading6"/>
+        <w:pStyle w:val="ListBullet"/>
         <w:ind w:left="880"/>
       </w:pPr>
       <w:r>
         <w:t>四</w:t>
-      </w:r>
-    </w:p>
-    <w:p>
-      <w:pPr>
-        <w:ind w:left="880"/>
-      </w:pPr>
-      <w:r>
+        <w:br/>
         <w:t>心理学研究法</w:t>
       </w:r>
     </w:p>
     <w:p>
       <w:pPr>
-        <w:pStyle w:val="Heading6"/>
+        <w:pStyle w:val="ListBullet"/>
         <w:ind w:left="880"/>
       </w:pPr>
       <w:r>
         <w:t>五</w:t>
-      </w:r>
-    </w:p>
-    <w:p>
-      <w:pPr>
-        <w:ind w:left="880"/>
-      </w:pPr>
-      <w:r>
+        <w:br/>
         <w:t>心理学統計法</w:t>
       </w:r>
     </w:p>
     <w:p>
       <w:pPr>
-        <w:pStyle w:val="Heading6"/>
+        <w:pStyle w:val="ListBullet"/>
         <w:ind w:left="880"/>
       </w:pPr>
       <w:r>
         <w:t>六</w:t>
-      </w:r>
-    </w:p>
-    <w:p>
-      <w:pPr>
-        <w:ind w:left="880"/>
-      </w:pPr>
-      <w:r>
+        <w:br/>
         <w:t>心理学実験</w:t>
       </w:r>
     </w:p>
     <w:p>
       <w:pPr>
-        <w:pStyle w:val="Heading6"/>
+        <w:pStyle w:val="ListBullet"/>
         <w:ind w:left="880"/>
       </w:pPr>
       <w:r>
         <w:t>七</w:t>
-      </w:r>
-    </w:p>
-    <w:p>
-      <w:pPr>
-        <w:ind w:left="880"/>
-      </w:pPr>
-      <w:r>
+        <w:br/>
         <w:t>知覚・認知心理学</w:t>
       </w:r>
     </w:p>
     <w:p>
       <w:pPr>
-        <w:pStyle w:val="Heading6"/>
+        <w:pStyle w:val="ListBullet"/>
         <w:ind w:left="880"/>
       </w:pPr>
       <w:r>
         <w:t>八</w:t>
-      </w:r>
-    </w:p>
-    <w:p>
-      <w:pPr>
-        <w:ind w:left="880"/>
-      </w:pPr>
-      <w:r>
+        <w:br/>
         <w:t>学習・言語心理学</w:t>
       </w:r>
     </w:p>
     <w:p>
       <w:pPr>
-        <w:pStyle w:val="Heading6"/>
+        <w:pStyle w:val="ListBullet"/>
         <w:ind w:left="880"/>
       </w:pPr>
       <w:r>
         <w:t>九</w:t>
-      </w:r>
-    </w:p>
-    <w:p>
-      <w:pPr>
-        <w:ind w:left="880"/>
-      </w:pPr>
-      <w:r>
+        <w:br/>
         <w:t>感情・人格心理学</w:t>
       </w:r>
     </w:p>
     <w:p>
       <w:pPr>
-        <w:pStyle w:val="Heading6"/>
+        <w:pStyle w:val="ListBullet"/>
         <w:ind w:left="880"/>
       </w:pPr>
       <w:r>
         <w:t>十</w:t>
-      </w:r>
-    </w:p>
-    <w:p>
-      <w:pPr>
-        <w:ind w:left="880"/>
-      </w:pPr>
-      <w:r>
+        <w:br/>
         <w:t>神経・生理心理学</w:t>
       </w:r>
     </w:p>
     <w:p>
       <w:pPr>
-        <w:pStyle w:val="Heading6"/>
+        <w:pStyle w:val="ListBullet"/>
         <w:ind w:left="880"/>
       </w:pPr>
       <w:r>
         <w:t>十一</w:t>
-      </w:r>
-    </w:p>
-    <w:p>
-      <w:pPr>
-        <w:ind w:left="880"/>
-      </w:pPr>
-      <w:r>
+        <w:br/>
         <w:t>社会・集団・家族心理学</w:t>
       </w:r>
     </w:p>
     <w:p>
       <w:pPr>
-        <w:pStyle w:val="Heading6"/>
+        <w:pStyle w:val="ListBullet"/>
         <w:ind w:left="880"/>
       </w:pPr>
       <w:r>
         <w:t>十二</w:t>
-      </w:r>
-    </w:p>
-    <w:p>
-      <w:pPr>
-        <w:ind w:left="880"/>
-      </w:pPr>
-      <w:r>
+        <w:br/>
         <w:t>発達心理学</w:t>
       </w:r>
     </w:p>
     <w:p>
       <w:pPr>
-        <w:pStyle w:val="Heading6"/>
+        <w:pStyle w:val="ListBullet"/>
         <w:ind w:left="880"/>
       </w:pPr>
       <w:r>
         <w:t>十三</w:t>
-      </w:r>
-    </w:p>
-    <w:p>
-      <w:pPr>
-        <w:ind w:left="880"/>
-      </w:pPr>
-      <w:r>
+        <w:br/>
         <w:t>障害者・障害児心理学</w:t>
       </w:r>
     </w:p>
     <w:p>
       <w:pPr>
-        <w:pStyle w:val="Heading6"/>
+        <w:pStyle w:val="ListBullet"/>
         <w:ind w:left="880"/>
       </w:pPr>
       <w:r>
         <w:t>十四</w:t>
-      </w:r>
-    </w:p>
-    <w:p>
-      <w:pPr>
-        <w:ind w:left="880"/>
-      </w:pPr>
-      <w:r>
+        <w:br/>
         <w:t>心理的アセスメント</w:t>
       </w:r>
     </w:p>
     <w:p>
       <w:pPr>
-        <w:pStyle w:val="Heading6"/>
+        <w:pStyle w:val="ListBullet"/>
         <w:ind w:left="880"/>
       </w:pPr>
       <w:r>
         <w:t>十五</w:t>
-      </w:r>
-    </w:p>
-    <w:p>
-      <w:pPr>
-        <w:ind w:left="880"/>
-      </w:pPr>
-      <w:r>
+        <w:br/>
         <w:t>心理学的支援法</w:t>
       </w:r>
     </w:p>
     <w:p>
       <w:pPr>
-        <w:pStyle w:val="Heading6"/>
+        <w:pStyle w:val="ListBullet"/>
         <w:ind w:left="880"/>
       </w:pPr>
       <w:r>
         <w:t>十六</w:t>
-      </w:r>
-    </w:p>
-    <w:p>
-      <w:pPr>
-        <w:ind w:left="880"/>
-      </w:pPr>
-      <w:r>
+        <w:br/>
         <w:t>健康・医療心理学</w:t>
       </w:r>
     </w:p>
     <w:p>
       <w:pPr>
-        <w:pStyle w:val="Heading6"/>
+        <w:pStyle w:val="ListBullet"/>
         <w:ind w:left="880"/>
       </w:pPr>
       <w:r>
         <w:t>十七</w:t>
-      </w:r>
-    </w:p>
-    <w:p>
-      <w:pPr>
-        <w:ind w:left="880"/>
-      </w:pPr>
-      <w:r>
+        <w:br/>
         <w:t>福祉心理学</w:t>
       </w:r>
     </w:p>
     <w:p>
       <w:pPr>
-        <w:pStyle w:val="Heading6"/>
+        <w:pStyle w:val="ListBullet"/>
         <w:ind w:left="880"/>
       </w:pPr>
       <w:r>
         <w:t>十八</w:t>
-      </w:r>
-    </w:p>
-    <w:p>
-      <w:pPr>
-        <w:ind w:left="880"/>
-      </w:pPr>
-      <w:r>
+        <w:br/>
         <w:t>教育・学校心理学</w:t>
       </w:r>
     </w:p>
     <w:p>
       <w:pPr>
-        <w:pStyle w:val="Heading6"/>
+        <w:pStyle w:val="ListBullet"/>
         <w:ind w:left="880"/>
       </w:pPr>
       <w:r>
         <w:t>十九</w:t>
-      </w:r>
-    </w:p>
-    <w:p>
-      <w:pPr>
-        <w:ind w:left="880"/>
-      </w:pPr>
-      <w:r>
+        <w:br/>
         <w:t>司法・犯罪心理学</w:t>
       </w:r>
     </w:p>
     <w:p>
       <w:pPr>
-        <w:pStyle w:val="Heading6"/>
+        <w:pStyle w:val="ListBullet"/>
         <w:ind w:left="880"/>
       </w:pPr>
       <w:r>
         <w:t>二十</w:t>
-      </w:r>
-    </w:p>
-    <w:p>
-      <w:pPr>
-        <w:ind w:left="880"/>
-      </w:pPr>
-      <w:r>
+        <w:br/>
         <w:t>産業・組織心理学</w:t>
       </w:r>
     </w:p>
     <w:p>
       <w:pPr>
-        <w:pStyle w:val="Heading6"/>
+        <w:pStyle w:val="ListBullet"/>
         <w:ind w:left="880"/>
       </w:pPr>
       <w:r>
         <w:t>二十一</w:t>
-      </w:r>
-    </w:p>
-    <w:p>
-      <w:pPr>
-        <w:ind w:left="880"/>
-      </w:pPr>
-      <w:r>
+        <w:br/>
         <w:t>人体の構造と機能及び疾病</w:t>
       </w:r>
     </w:p>
     <w:p>
       <w:pPr>
-        <w:pStyle w:val="Heading6"/>
+        <w:pStyle w:val="ListBullet"/>
         <w:ind w:left="880"/>
       </w:pPr>
       <w:r>
         <w:t>二十二</w:t>
-      </w:r>
-    </w:p>
-    <w:p>
-      <w:pPr>
-        <w:ind w:left="880"/>
-      </w:pPr>
-      <w:r>
+        <w:br/>
         <w:t>精神疾患とその治療</w:t>
       </w:r>
     </w:p>
     <w:p>
       <w:pPr>
-        <w:pStyle w:val="Heading6"/>
+        <w:pStyle w:val="ListBullet"/>
         <w:ind w:left="880"/>
       </w:pPr>
       <w:r>
         <w:t>二十三</w:t>
-      </w:r>
-    </w:p>
-    <w:p>
-      <w:pPr>
-        <w:ind w:left="880"/>
-      </w:pPr>
-      <w:r>
+        <w:br/>
         <w:t>関係行政論</w:t>
       </w:r>
     </w:p>
     <w:p>
       <w:pPr>
-        <w:pStyle w:val="Heading6"/>
+        <w:pStyle w:val="ListBullet"/>
         <w:ind w:left="880"/>
       </w:pPr>
       <w:r>
         <w:t>二十四</w:t>
-      </w:r>
-    </w:p>
-    <w:p>
-      <w:pPr>
-        <w:ind w:left="880"/>
-      </w:pPr>
-      <w:r>
+        <w:br/>
         <w:t>心理演習</w:t>
       </w:r>
     </w:p>
     <w:p>
       <w:pPr>
-        <w:pStyle w:val="Heading6"/>
+        <w:pStyle w:val="ListBullet"/>
         <w:ind w:left="880"/>
       </w:pPr>
       <w:r>
         <w:t>二十五</w:t>
-      </w:r>
-    </w:p>
-    <w:p>
-      <w:pPr>
-        <w:ind w:left="880"/>
-      </w:pPr>
-      <w:r>
+        <w:br/>
         <w:t>心理実習（実習の時間が八十時間以上のものに限る。）</w:t>
       </w:r>
     </w:p>
@@ -478,171 +328,111 @@
     </w:p>
     <w:p>
       <w:pPr>
-        <w:pStyle w:val="Heading6"/>
+        <w:pStyle w:val="ListBullet"/>
         <w:ind w:left="880"/>
       </w:pPr>
       <w:r>
         <w:t>一</w:t>
-      </w:r>
-    </w:p>
-    <w:p>
-      <w:pPr>
-        <w:ind w:left="880"/>
-      </w:pPr>
-      <w:r>
+        <w:br/>
         <w:t>保健医療分野に関する理論と支援の展開</w:t>
       </w:r>
     </w:p>
     <w:p>
       <w:pPr>
-        <w:pStyle w:val="Heading6"/>
+        <w:pStyle w:val="ListBullet"/>
         <w:ind w:left="880"/>
       </w:pPr>
       <w:r>
         <w:t>二</w:t>
-      </w:r>
-    </w:p>
-    <w:p>
-      <w:pPr>
-        <w:ind w:left="880"/>
-      </w:pPr>
-      <w:r>
+        <w:br/>
         <w:t>福祉分野に関する理論と支援の展開</w:t>
       </w:r>
     </w:p>
     <w:p>
       <w:pPr>
-        <w:pStyle w:val="Heading6"/>
+        <w:pStyle w:val="ListBullet"/>
         <w:ind w:left="880"/>
       </w:pPr>
       <w:r>
         <w:t>三</w:t>
-      </w:r>
-    </w:p>
-    <w:p>
-      <w:pPr>
-        <w:ind w:left="880"/>
-      </w:pPr>
-      <w:r>
+        <w:br/>
         <w:t>教育分野に関する理論と支援の展開</w:t>
       </w:r>
     </w:p>
     <w:p>
       <w:pPr>
-        <w:pStyle w:val="Heading6"/>
+        <w:pStyle w:val="ListBullet"/>
         <w:ind w:left="880"/>
       </w:pPr>
       <w:r>
         <w:t>四</w:t>
-      </w:r>
-    </w:p>
-    <w:p>
-      <w:pPr>
-        <w:ind w:left="880"/>
-      </w:pPr>
-      <w:r>
+        <w:br/>
         <w:t>司法・犯罪分野に関する理論と支援の展開</w:t>
       </w:r>
     </w:p>
     <w:p>
       <w:pPr>
-        <w:pStyle w:val="Heading6"/>
+        <w:pStyle w:val="ListBullet"/>
         <w:ind w:left="880"/>
       </w:pPr>
       <w:r>
         <w:t>五</w:t>
-      </w:r>
-    </w:p>
-    <w:p>
-      <w:pPr>
-        <w:ind w:left="880"/>
-      </w:pPr>
-      <w:r>
+        <w:br/>
         <w:t>産業・労働分野に関する理論と支援の展開</w:t>
       </w:r>
     </w:p>
     <w:p>
       <w:pPr>
-        <w:pStyle w:val="Heading6"/>
+        <w:pStyle w:val="ListBullet"/>
         <w:ind w:left="880"/>
       </w:pPr>
       <w:r>
         <w:t>六</w:t>
-      </w:r>
-    </w:p>
-    <w:p>
-      <w:pPr>
-        <w:ind w:left="880"/>
-      </w:pPr>
-      <w:r>
+        <w:br/>
         <w:t>心理的アセスメントに関する理論と実践</w:t>
       </w:r>
     </w:p>
     <w:p>
       <w:pPr>
-        <w:pStyle w:val="Heading6"/>
+        <w:pStyle w:val="ListBullet"/>
         <w:ind w:left="880"/>
       </w:pPr>
       <w:r>
         <w:t>七</w:t>
-      </w:r>
-    </w:p>
-    <w:p>
-      <w:pPr>
-        <w:ind w:left="880"/>
-      </w:pPr>
-      <w:r>
+        <w:br/>
         <w:t>心理支援に関する理論と実践</w:t>
       </w:r>
     </w:p>
     <w:p>
       <w:pPr>
-        <w:pStyle w:val="Heading6"/>
+        <w:pStyle w:val="ListBullet"/>
         <w:ind w:left="880"/>
       </w:pPr>
       <w:r>
         <w:t>八</w:t>
-      </w:r>
-    </w:p>
-    <w:p>
-      <w:pPr>
-        <w:ind w:left="880"/>
-      </w:pPr>
-      <w:r>
+        <w:br/>
         <w:t>家族関係・集団・地域社会における心理支援に関する理論と実践</w:t>
       </w:r>
     </w:p>
     <w:p>
       <w:pPr>
-        <w:pStyle w:val="Heading6"/>
+        <w:pStyle w:val="ListBullet"/>
         <w:ind w:left="880"/>
       </w:pPr>
       <w:r>
         <w:t>九</w:t>
-      </w:r>
-    </w:p>
-    <w:p>
-      <w:pPr>
-        <w:ind w:left="880"/>
-      </w:pPr>
-      <w:r>
+        <w:br/>
         <w:t>心の健康教育に関する理論と実践</w:t>
       </w:r>
     </w:p>
     <w:p>
       <w:pPr>
-        <w:pStyle w:val="Heading6"/>
+        <w:pStyle w:val="ListBullet"/>
         <w:ind w:left="880"/>
       </w:pPr>
       <w:r>
         <w:t>十</w:t>
-      </w:r>
-    </w:p>
-    <w:p>
-      <w:pPr>
-        <w:ind w:left="880"/>
-      </w:pPr>
-      <w:r>
+        <w:br/>
         <w:t>心理実践実習（実習の時間が四百五十時間以上のものに限る。）</w:t>
       </w:r>
     </w:p>
@@ -678,36 +468,32 @@
     </w:p>
     <w:p>
       <w:pPr>
-        <w:pStyle w:val="Heading6"/>
+        <w:pStyle w:val="ListBullet"/>
         <w:ind w:left="880"/>
       </w:pPr>
       <w:r>
         <w:t>一</w:t>
+        <w:br/>
+        <w:t>心理演習又は心理実習</w:t>
+        <w:br/>
+        <w:br/>
+        <w:br/>
+        <w:t>学生（生徒を含む。以下この条において同じ。）十五人につき一人</w:t>
       </w:r>
     </w:p>
     <w:p>
       <w:pPr>
-        <w:ind w:left="880"/>
-      </w:pPr>
-      <w:r>
-        <w:t>心理演習又は心理実習</w:t>
-      </w:r>
-    </w:p>
-    <w:p>
-      <w:pPr>
-        <w:pStyle w:val="Heading6"/>
+        <w:pStyle w:val="ListBullet"/>
         <w:ind w:left="880"/>
       </w:pPr>
       <w:r>
         <w:t>二</w:t>
-      </w:r>
-    </w:p>
-    <w:p>
-      <w:pPr>
-        <w:ind w:left="880"/>
-      </w:pPr>
-      <w:r>
+        <w:br/>
         <w:t>心理実践実習</w:t>
+        <w:br/>
+        <w:br/>
+        <w:br/>
+        <w:t>学生五人につき一人</w:t>
       </w:r>
     </w:p>
     <w:p>
@@ -763,36 +549,32 @@
     </w:p>
     <w:p>
       <w:pPr>
-        <w:pStyle w:val="Heading6"/>
+        <w:pStyle w:val="ListBullet"/>
         <w:ind w:left="880"/>
       </w:pPr>
       <w:r>
         <w:t>一</w:t>
+        <w:br/>
+        <w:t>心理実習</w:t>
+        <w:br/>
+        <w:br/>
+        <w:br/>
+        <w:t>同時に指導を行う学生十五人につき一人</w:t>
       </w:r>
     </w:p>
     <w:p>
       <w:pPr>
-        <w:ind w:left="880"/>
-      </w:pPr>
-      <w:r>
-        <w:t>心理実習</w:t>
-      </w:r>
-    </w:p>
-    <w:p>
-      <w:pPr>
-        <w:pStyle w:val="Heading6"/>
+        <w:pStyle w:val="ListBullet"/>
         <w:ind w:left="880"/>
       </w:pPr>
       <w:r>
         <w:t>二</w:t>
-      </w:r>
-    </w:p>
-    <w:p>
-      <w:pPr>
-        <w:ind w:left="880"/>
-      </w:pPr>
-      <w:r>
+        <w:br/>
         <w:t>心理実践実習</w:t>
+        <w:br/>
+        <w:br/>
+        <w:br/>
+        <w:t>同時に指導を行う学生五人につき一人</w:t>
       </w:r>
     </w:p>
     <w:p>
@@ -810,35 +592,23 @@
     </w:p>
     <w:p>
       <w:pPr>
-        <w:pStyle w:val="Heading6"/>
+        <w:pStyle w:val="ListBullet"/>
         <w:ind w:left="880"/>
       </w:pPr>
       <w:r>
         <w:t>一</w:t>
-      </w:r>
-    </w:p>
-    <w:p>
-      <w:pPr>
-        <w:ind w:left="880"/>
-      </w:pPr>
-      <w:r>
+        <w:br/>
         <w:t>学校教育法（昭和二十二年法律第二十六号）による大学（短期大学を除く。附則第八条第一項第一号を除き、以下同じ。）において第一条の二各号に掲げる科目を修めて同法第百二条第二項の規定により大学院への入学を認められた者であって、同法による大学院において第二条各号に掲げる科目を修めてその課程を修了したもの</w:t>
       </w:r>
     </w:p>
     <w:p>
       <w:pPr>
-        <w:pStyle w:val="Heading6"/>
+        <w:pStyle w:val="ListBullet"/>
         <w:ind w:left="880"/>
       </w:pPr>
       <w:r>
         <w:t>二</w:t>
-      </w:r>
-    </w:p>
-    <w:p>
-      <w:pPr>
-        <w:ind w:left="880"/>
-      </w:pPr>
-      <w:r>
+        <w:br/>
         <w:t>学校教育法による専修学校の専門課程（学校教育法施行規則（昭和二十二年文部省令第十一号）第百五十五条第一項第五号に規定する文部科学大臣が指定するものに限る。附則第八条第一項第二号を除き、以下同じ。）において第一条の二各号に掲げる科目を修めて卒業した者であって、同法による大学院において第二条各号に掲げる科目を修めてその課程を修了したもの</w:t>
       </w:r>
     </w:p>
@@ -861,35 +631,23 @@
     </w:p>
     <w:p>
       <w:pPr>
-        <w:pStyle w:val="Heading6"/>
+        <w:pStyle w:val="ListBullet"/>
         <w:ind w:left="880"/>
       </w:pPr>
       <w:r>
         <w:t>一</w:t>
-      </w:r>
-    </w:p>
-    <w:p>
-      <w:pPr>
-        <w:ind w:left="880"/>
-      </w:pPr>
-      <w:r>
+        <w:br/>
         <w:t>学校教育法による大学において第一条の二各号に掲げる科目を修めて、同法第百二条第二項の規定により大学院への入学を認められた者</w:t>
       </w:r>
     </w:p>
     <w:p>
       <w:pPr>
-        <w:pStyle w:val="Heading6"/>
+        <w:pStyle w:val="ListBullet"/>
         <w:ind w:left="880"/>
       </w:pPr>
       <w:r>
         <w:t>二</w:t>
-      </w:r>
-    </w:p>
-    <w:p>
-      <w:pPr>
-        <w:ind w:left="880"/>
-      </w:pPr>
-      <w:r>
+        <w:br/>
         <w:t>学校教育法による専修学校の専門課程において第一条の二各号に掲げる科目を修めて卒業した者</w:t>
       </w:r>
     </w:p>
@@ -908,443 +666,287 @@
     </w:p>
     <w:p>
       <w:pPr>
-        <w:pStyle w:val="Heading6"/>
+        <w:pStyle w:val="ListBullet"/>
         <w:ind w:left="880"/>
       </w:pPr>
       <w:r>
         <w:t>一</w:t>
-      </w:r>
-    </w:p>
-    <w:p>
-      <w:pPr>
-        <w:ind w:left="880"/>
-      </w:pPr>
-      <w:r>
+        <w:br/>
         <w:t>学校教育法に規定する学校</w:t>
       </w:r>
     </w:p>
     <w:p>
       <w:pPr>
-        <w:pStyle w:val="Heading6"/>
+        <w:pStyle w:val="ListBullet"/>
         <w:ind w:left="880"/>
       </w:pPr>
       <w:r>
         <w:t>二</w:t>
-      </w:r>
-    </w:p>
-    <w:p>
-      <w:pPr>
-        <w:ind w:left="880"/>
-      </w:pPr>
-      <w:r>
+        <w:br/>
         <w:t>裁判所法（昭和二十二年法律第五十九号）に規定する裁判所</w:t>
       </w:r>
     </w:p>
     <w:p>
       <w:pPr>
-        <w:pStyle w:val="Heading6"/>
+        <w:pStyle w:val="ListBullet"/>
         <w:ind w:left="880"/>
       </w:pPr>
       <w:r>
         <w:t>三</w:t>
-      </w:r>
-    </w:p>
-    <w:p>
-      <w:pPr>
-        <w:ind w:left="880"/>
-      </w:pPr>
-      <w:r>
+        <w:br/>
         <w:t>地域保健法（昭和二十二年法律第百一号）に規定する保健所又は市町村保健センター</w:t>
       </w:r>
     </w:p>
     <w:p>
       <w:pPr>
-        <w:pStyle w:val="Heading6"/>
+        <w:pStyle w:val="ListBullet"/>
         <w:ind w:left="880"/>
       </w:pPr>
       <w:r>
         <w:t>四</w:t>
-      </w:r>
-    </w:p>
-    <w:p>
-      <w:pPr>
-        <w:ind w:left="880"/>
-      </w:pPr>
-      <w:r>
+        <w:br/>
         <w:t>児童福祉法（昭和二十二年法律第百六十四号）に規定する障害児通所支援事業若しくは障害児相談支援事業を行う施設、児童福祉施設又は児童相談所</w:t>
       </w:r>
     </w:p>
     <w:p>
       <w:pPr>
-        <w:pStyle w:val="Heading6"/>
+        <w:pStyle w:val="ListBullet"/>
         <w:ind w:left="880"/>
       </w:pPr>
       <w:r>
         <w:t>五</w:t>
-      </w:r>
-    </w:p>
-    <w:p>
-      <w:pPr>
-        <w:ind w:left="880"/>
-      </w:pPr>
-      <w:r>
+        <w:br/>
         <w:t>医療法（昭和二十三年法律第二百五号）に規定する病院又は診療所</w:t>
       </w:r>
     </w:p>
     <w:p>
       <w:pPr>
-        <w:pStyle w:val="Heading6"/>
+        <w:pStyle w:val="ListBullet"/>
         <w:ind w:left="880"/>
       </w:pPr>
       <w:r>
         <w:t>六</w:t>
-      </w:r>
-    </w:p>
-    <w:p>
-      <w:pPr>
-        <w:ind w:left="880"/>
-      </w:pPr>
-      <w:r>
+        <w:br/>
         <w:t>精神保健及び精神障害者福祉に関する法律（昭和二十五年法律第百二十三号）に規定する精神保健福祉センター</w:t>
       </w:r>
     </w:p>
     <w:p>
       <w:pPr>
-        <w:pStyle w:val="Heading6"/>
+        <w:pStyle w:val="ListBullet"/>
         <w:ind w:left="880"/>
       </w:pPr>
       <w:r>
         <w:t>七</w:t>
-      </w:r>
-    </w:p>
-    <w:p>
-      <w:pPr>
-        <w:ind w:left="880"/>
-      </w:pPr>
-      <w:r>
+        <w:br/>
         <w:t>生活保護法（昭和二十五年法律第百四十四号）に規定する救護施設又は更生施設</w:t>
       </w:r>
     </w:p>
     <w:p>
       <w:pPr>
-        <w:pStyle w:val="Heading6"/>
+        <w:pStyle w:val="ListBullet"/>
         <w:ind w:left="880"/>
       </w:pPr>
       <w:r>
         <w:t>八</w:t>
-      </w:r>
-    </w:p>
-    <w:p>
-      <w:pPr>
-        <w:ind w:left="880"/>
-      </w:pPr>
-      <w:r>
+        <w:br/>
         <w:t>社会福祉法（昭和二十六年法律第四十五号）に規定する福祉に関する事務所又は市町村社会福祉協議会</w:t>
       </w:r>
     </w:p>
     <w:p>
       <w:pPr>
-        <w:pStyle w:val="Heading6"/>
+        <w:pStyle w:val="ListBullet"/>
         <w:ind w:left="880"/>
       </w:pPr>
       <w:r>
         <w:t>九</w:t>
-      </w:r>
-    </w:p>
-    <w:p>
-      <w:pPr>
-        <w:ind w:left="880"/>
-      </w:pPr>
-      <w:r>
+        <w:br/>
         <w:t>売春防止法（昭和三十一年法律第百十八号）に規定する婦人相談所又は婦人保護施設</w:t>
       </w:r>
     </w:p>
     <w:p>
       <w:pPr>
-        <w:pStyle w:val="Heading6"/>
+        <w:pStyle w:val="ListBullet"/>
         <w:ind w:left="880"/>
       </w:pPr>
       <w:r>
         <w:t>十</w:t>
-      </w:r>
-    </w:p>
-    <w:p>
-      <w:pPr>
-        <w:ind w:left="880"/>
-      </w:pPr>
-      <w:r>
+        <w:br/>
         <w:t>知的障害者福祉法（昭和三十五年法律第三十七号）に規定する知的障害者更生相談所</w:t>
       </w:r>
     </w:p>
     <w:p>
       <w:pPr>
-        <w:pStyle w:val="Heading6"/>
+        <w:pStyle w:val="ListBullet"/>
         <w:ind w:left="880"/>
       </w:pPr>
       <w:r>
         <w:t>十一</w:t>
-      </w:r>
-    </w:p>
-    <w:p>
-      <w:pPr>
-        <w:ind w:left="880"/>
-      </w:pPr>
-      <w:r>
+        <w:br/>
         <w:t>障害者の雇用の促進等に関する法律（昭和三十五年法律第百二十三号）に規定する広域障害者職業センター、地域障害者職業センター又は障害者就業・生活支援センター</w:t>
       </w:r>
     </w:p>
     <w:p>
       <w:pPr>
-        <w:pStyle w:val="Heading6"/>
+        <w:pStyle w:val="ListBullet"/>
         <w:ind w:left="880"/>
       </w:pPr>
       <w:r>
         <w:t>十二</w:t>
-      </w:r>
-    </w:p>
-    <w:p>
-      <w:pPr>
-        <w:ind w:left="880"/>
-      </w:pPr>
-      <w:r>
+        <w:br/>
         <w:t>老人福祉法（昭和三十八年法律第百三十三号）に規定する老人福祉施設</w:t>
       </w:r>
     </w:p>
     <w:p>
       <w:pPr>
-        <w:pStyle w:val="Heading6"/>
+        <w:pStyle w:val="ListBullet"/>
         <w:ind w:left="880"/>
       </w:pPr>
       <w:r>
         <w:t>十三</w:t>
-      </w:r>
-    </w:p>
-    <w:p>
-      <w:pPr>
-        <w:ind w:left="880"/>
-      </w:pPr>
-      <w:r>
+        <w:br/>
         <w:t>青少年の雇用の促進等に関する法律（昭和四十五年法律第九十八号）に規定する無業青少年の職業生活における自立を支援するための施設</w:t>
       </w:r>
     </w:p>
     <w:p>
       <w:pPr>
-        <w:pStyle w:val="Heading6"/>
+        <w:pStyle w:val="ListBullet"/>
         <w:ind w:left="880"/>
       </w:pPr>
       <w:r>
         <w:t>十四</w:t>
-      </w:r>
-    </w:p>
-    <w:p>
-      <w:pPr>
-        <w:ind w:left="880"/>
-      </w:pPr>
-      <w:r>
+        <w:br/>
         <w:t>労働安全衛生法（昭和四十七年法律第五十七号）に規定する労働者に対する健康教育及び健康相談その他労働者の健康の保持増進を図るため必要な措置を講ずる施設</w:t>
       </w:r>
     </w:p>
     <w:p>
       <w:pPr>
-        <w:pStyle w:val="Heading6"/>
+        <w:pStyle w:val="ListBullet"/>
         <w:ind w:left="880"/>
       </w:pPr>
       <w:r>
         <w:t>十五</w:t>
-      </w:r>
-    </w:p>
-    <w:p>
-      <w:pPr>
-        <w:ind w:left="880"/>
-      </w:pPr>
-      <w:r>
+        <w:br/>
         <w:t>更生保護事業法（平成七年法律第八十六号）に規定する更生保護施設</w:t>
       </w:r>
     </w:p>
     <w:p>
       <w:pPr>
-        <w:pStyle w:val="Heading6"/>
+        <w:pStyle w:val="ListBullet"/>
         <w:ind w:left="880"/>
       </w:pPr>
       <w:r>
         <w:t>十六</w:t>
-      </w:r>
-    </w:p>
-    <w:p>
-      <w:pPr>
-        <w:ind w:left="880"/>
-      </w:pPr>
-      <w:r>
+        <w:br/>
         <w:t>健康保険法等の一部を改正する法律（平成十八年法律第八十三号）附則第百三十条の二第一項の規定によりなおその効力を有するものとされた同法第二十六条の規定による改正前の介護保険法（平成九年法律第百二十三号）に規定する介護療養型医療施設又は介護保険法に規定する介護老人保健施設、介護医療院若しくは地域包括支援センター</w:t>
       </w:r>
     </w:p>
     <w:p>
       <w:pPr>
-        <w:pStyle w:val="Heading6"/>
+        <w:pStyle w:val="ListBullet"/>
         <w:ind w:left="880"/>
       </w:pPr>
       <w:r>
         <w:t>十七</w:t>
-      </w:r>
-    </w:p>
-    <w:p>
-      <w:pPr>
-        <w:ind w:left="880"/>
-      </w:pPr>
-      <w:r>
+        <w:br/>
         <w:t>法務省設置法（平成十一年法律第九十三号）に規定する刑務所、少年刑務所、拘置所、少年院、少年鑑別所、婦人補導院若しくは入国者収容所又は地方更生保護委員会若しくは保護観察所</w:t>
       </w:r>
     </w:p>
     <w:p>
       <w:pPr>
-        <w:pStyle w:val="Heading6"/>
+        <w:pStyle w:val="ListBullet"/>
         <w:ind w:left="880"/>
       </w:pPr>
       <w:r>
         <w:t>十八</w:t>
-      </w:r>
-    </w:p>
-    <w:p>
-      <w:pPr>
-        <w:ind w:left="880"/>
-      </w:pPr>
-      <w:r>
+        <w:br/>
         <w:t>厚生労働省組織令（平成十二年政令第二百五十二号）に規定する国立児童自立支援施設</w:t>
       </w:r>
     </w:p>
     <w:p>
       <w:pPr>
-        <w:pStyle w:val="Heading6"/>
+        <w:pStyle w:val="ListBullet"/>
         <w:ind w:left="880"/>
       </w:pPr>
       <w:r>
         <w:t>十九</w:t>
-      </w:r>
-    </w:p>
-    <w:p>
-      <w:pPr>
-        <w:ind w:left="880"/>
-      </w:pPr>
-      <w:r>
+        <w:br/>
         <w:t>ホームレスの自立の支援等に関する特別措置法（平成十四年法律第百五号）に規定するホームレス自立支援事業を行う施設</w:t>
       </w:r>
     </w:p>
     <w:p>
       <w:pPr>
-        <w:pStyle w:val="Heading6"/>
+        <w:pStyle w:val="ListBullet"/>
         <w:ind w:left="880"/>
       </w:pPr>
       <w:r>
         <w:t>二十</w:t>
-      </w:r>
-    </w:p>
-    <w:p>
-      <w:pPr>
-        <w:ind w:left="880"/>
-      </w:pPr>
-      <w:r>
+        <w:br/>
         <w:t>独立行政法人国立重度知的障害者総合施設のぞみの園法（平成十四年法律第百六十七号）に規定する独立行政法人国立重度知的障害者総合施設のぞみの園</w:t>
       </w:r>
     </w:p>
     <w:p>
       <w:pPr>
-        <w:pStyle w:val="Heading6"/>
+        <w:pStyle w:val="ListBullet"/>
         <w:ind w:left="880"/>
       </w:pPr>
       <w:r>
         <w:t>二十一</w:t>
-      </w:r>
-    </w:p>
-    <w:p>
-      <w:pPr>
-        <w:ind w:left="880"/>
-      </w:pPr>
-      <w:r>
+        <w:br/>
         <w:t>発達障害者支援法（平成十六年法律第百六十七号）に規定する発達障害者支援センター</w:t>
       </w:r>
     </w:p>
     <w:p>
       <w:pPr>
-        <w:pStyle w:val="Heading6"/>
+        <w:pStyle w:val="ListBullet"/>
         <w:ind w:left="880"/>
       </w:pPr>
       <w:r>
         <w:t>二十二</w:t>
-      </w:r>
-    </w:p>
-    <w:p>
-      <w:pPr>
-        <w:ind w:left="880"/>
-      </w:pPr>
-      <w:r>
+        <w:br/>
         <w:t>障害者の日常生活及び社会生活を総合的に支援するための法律（平成十七年法律第百二十三号）に規定する障害福祉サービス事業、一般相談支援事業若しくは特定相談支援事業を行う施設、基幹相談支援センター、障害者支援施設、地域活動支援センター又は福祉ホーム</w:t>
       </w:r>
     </w:p>
     <w:p>
       <w:pPr>
-        <w:pStyle w:val="Heading6"/>
+        <w:pStyle w:val="ListBullet"/>
         <w:ind w:left="880"/>
       </w:pPr>
       <w:r>
         <w:t>二十三</w:t>
-      </w:r>
-    </w:p>
-    <w:p>
-      <w:pPr>
-        <w:ind w:left="880"/>
-      </w:pPr>
-      <w:r>
+        <w:br/>
         <w:t>就学前の子どもに関する教育、保育等の総合的な提供の推進に関する法律（平成十八年法律第七十七号）に規定する認定こども園</w:t>
       </w:r>
     </w:p>
     <w:p>
       <w:pPr>
-        <w:pStyle w:val="Heading6"/>
+        <w:pStyle w:val="ListBullet"/>
         <w:ind w:left="880"/>
       </w:pPr>
       <w:r>
         <w:t>二十四</w:t>
-      </w:r>
-    </w:p>
-    <w:p>
-      <w:pPr>
-        <w:ind w:left="880"/>
-      </w:pPr>
-      <w:r>
+        <w:br/>
         <w:t>子ども・若者育成支援推進法（平成二十一年法律第七十一号）に規定する子ども・若者総合相談センター</w:t>
       </w:r>
     </w:p>
     <w:p>
       <w:pPr>
-        <w:pStyle w:val="Heading6"/>
+        <w:pStyle w:val="ListBullet"/>
         <w:ind w:left="880"/>
       </w:pPr>
       <w:r>
         <w:t>二十五</w:t>
-      </w:r>
-    </w:p>
-    <w:p>
-      <w:pPr>
-        <w:ind w:left="880"/>
-      </w:pPr>
-      <w:r>
+        <w:br/>
         <w:t>子ども・子育て支援法（平成二十四年法律第六十五号）に規定する地域型保育事業を行う施設</w:t>
       </w:r>
     </w:p>
     <w:p>
       <w:pPr>
-        <w:pStyle w:val="Heading6"/>
+        <w:pStyle w:val="ListBullet"/>
         <w:ind w:left="880"/>
       </w:pPr>
       <w:r>
         <w:t>二十六</w:t>
-      </w:r>
-    </w:p>
-    <w:p>
-      <w:pPr>
-        <w:ind w:left="880"/>
-      </w:pPr>
-      <w:r>
+        <w:br/>
         <w:t>前各号に掲げる施設に準ずる施設として文部科学大臣及び厚生労働大臣が認める施設</w:t>
       </w:r>
     </w:p>
@@ -1458,52 +1060,34 @@
     </w:p>
     <w:p>
       <w:pPr>
-        <w:pStyle w:val="Heading6"/>
+        <w:pStyle w:val="ListBullet"/>
         <w:ind w:left="880"/>
       </w:pPr>
       <w:r>
         <w:t>一</w:t>
-      </w:r>
-    </w:p>
-    <w:p>
-      <w:pPr>
-        <w:ind w:left="880"/>
-      </w:pPr>
-      <w:r>
+        <w:br/>
         <w:t>登録番号及び登録年月日</w:t>
       </w:r>
     </w:p>
     <w:p>
       <w:pPr>
-        <w:pStyle w:val="Heading6"/>
+        <w:pStyle w:val="ListBullet"/>
         <w:ind w:left="880"/>
       </w:pPr>
       <w:r>
         <w:t>二</w:t>
-      </w:r>
-    </w:p>
-    <w:p>
-      <w:pPr>
-        <w:ind w:left="880"/>
-      </w:pPr>
-      <w:r>
+        <w:br/>
         <w:t>本籍地都道府県名（日本国籍を有しない者については、その国籍）</w:t>
       </w:r>
     </w:p>
     <w:p>
       <w:pPr>
-        <w:pStyle w:val="Heading6"/>
+        <w:pStyle w:val="ListBullet"/>
         <w:ind w:left="880"/>
       </w:pPr>
       <w:r>
         <w:t>三</w:t>
-      </w:r>
-    </w:p>
-    <w:p>
-      <w:pPr>
-        <w:ind w:left="880"/>
-      </w:pPr>
-      <w:r>
+        <w:br/>
         <w:t>公認心理師試験に合格した年月</w:t>
       </w:r>
     </w:p>
@@ -1638,53 +1222,47 @@
     </w:p>
     <w:p>
       <w:pPr>
-        <w:pStyle w:val="Heading6"/>
+        <w:pStyle w:val="ListBullet"/>
         <w:ind w:left="880"/>
       </w:pPr>
       <w:r>
         <w:t>一</w:t>
+        <w:br/>
+        <w:t>死亡し、又は失踪の宣告を受けた場合</w:t>
+        <w:br/>
+        <w:br/>
+        <w:br/>
+        <w:t>戸籍法（昭和二十二年法律第二百二十四号）に規定する届出義務者</w:t>
       </w:r>
     </w:p>
     <w:p>
       <w:pPr>
+        <w:pStyle w:val="ListBullet"/>
         <w:ind w:left="880"/>
       </w:pPr>
       <w:r>
-        <w:t>死亡し、又は失踪の宣告を受けた場合</w:t>
+        <w:t>二</w:t>
+        <w:br/>
+        <w:t>法第三条第一号に該当するに至った場合</w:t>
+        <w:br/>
+        <w:br/>
+        <w:br/>
+        <w:t>当該公認心理師又は同居の親族若しくは法定代理人</w:t>
       </w:r>
     </w:p>
     <w:p>
       <w:pPr>
-        <w:pStyle w:val="Heading6"/>
-        <w:ind w:left="880"/>
-      </w:pPr>
-      <w:r>
-        <w:t>二</w:t>
-      </w:r>
-    </w:p>
-    <w:p>
-      <w:pPr>
-        <w:ind w:left="880"/>
-      </w:pPr>
-      <w:r>
-        <w:t>法第三条第一号に該当するに至った場合</w:t>
-      </w:r>
-    </w:p>
-    <w:p>
-      <w:pPr>
-        <w:pStyle w:val="Heading6"/>
+        <w:pStyle w:val="ListBullet"/>
         <w:ind w:left="880"/>
       </w:pPr>
       <w:r>
         <w:t>三</w:t>
-      </w:r>
-    </w:p>
-    <w:p>
-      <w:pPr>
-        <w:ind w:left="880"/>
-      </w:pPr>
-      <w:r>
+        <w:br/>
         <w:t>法第三条第二号又は第三号に該当するに至った場合</w:t>
+        <w:br/>
+        <w:br/>
+        <w:br/>
+        <w:t>当該公認心理師又は法定代理人</w:t>
       </w:r>
     </w:p>
     <w:p>
@@ -1784,69 +1362,45 @@
     </w:p>
     <w:p>
       <w:pPr>
-        <w:pStyle w:val="Heading6"/>
+        <w:pStyle w:val="ListBullet"/>
         <w:ind w:left="880"/>
       </w:pPr>
       <w:r>
         <w:t>一</w:t>
-      </w:r>
-    </w:p>
-    <w:p>
-      <w:pPr>
-        <w:ind w:left="880"/>
-      </w:pPr>
-      <w:r>
+        <w:br/>
         <w:t>保健医療分野に関する理論と支援の展開</w:t>
       </w:r>
     </w:p>
     <w:p>
       <w:pPr>
-        <w:pStyle w:val="Heading6"/>
+        <w:pStyle w:val="ListBullet"/>
         <w:ind w:left="880"/>
       </w:pPr>
       <w:r>
         <w:t>二</w:t>
-      </w:r>
-    </w:p>
-    <w:p>
-      <w:pPr>
-        <w:ind w:left="880"/>
-      </w:pPr>
-      <w:r>
+        <w:br/>
         <w:t>次に掲げる科目のうち二科目</w:t>
       </w:r>
     </w:p>
     <w:p>
       <w:pPr>
-        <w:pStyle w:val="Heading6"/>
+        <w:pStyle w:val="ListBullet"/>
         <w:ind w:left="880"/>
       </w:pPr>
       <w:r>
         <w:t>三</w:t>
-      </w:r>
-    </w:p>
-    <w:p>
-      <w:pPr>
-        <w:ind w:left="880"/>
-      </w:pPr>
-      <w:r>
+        <w:br/>
         <w:t>次に掲げる科目のうち二科目</w:t>
       </w:r>
     </w:p>
     <w:p>
       <w:pPr>
-        <w:pStyle w:val="Heading6"/>
+        <w:pStyle w:val="ListBullet"/>
         <w:ind w:left="880"/>
       </w:pPr>
       <w:r>
         <w:t>四</w:t>
-      </w:r>
-    </w:p>
-    <w:p>
-      <w:pPr>
-        <w:ind w:left="880"/>
-      </w:pPr>
-      <w:r>
+        <w:br/>
         <w:t>心理実践実習</w:t>
       </w:r>
     </w:p>
@@ -1865,86 +1419,56 @@
     </w:p>
     <w:p>
       <w:pPr>
-        <w:pStyle w:val="Heading6"/>
+        <w:pStyle w:val="ListBullet"/>
         <w:ind w:left="880"/>
       </w:pPr>
       <w:r>
         <w:t>一</w:t>
-      </w:r>
-    </w:p>
-    <w:p>
-      <w:pPr>
-        <w:ind w:left="880"/>
-      </w:pPr>
-      <w:r>
+        <w:br/>
         <w:t>次に掲げる科目のうち三科目</w:t>
       </w:r>
     </w:p>
     <w:p>
       <w:pPr>
-        <w:pStyle w:val="Heading6"/>
+        <w:pStyle w:val="ListBullet"/>
         <w:ind w:left="880"/>
       </w:pPr>
       <w:r>
         <w:t>二</w:t>
-      </w:r>
-    </w:p>
-    <w:p>
-      <w:pPr>
-        <w:ind w:left="880"/>
-      </w:pPr>
-      <w:r>
+        <w:br/>
         <w:t>次に掲げる科目のうち四科目</w:t>
       </w:r>
     </w:p>
     <w:p>
       <w:pPr>
-        <w:pStyle w:val="Heading6"/>
+        <w:pStyle w:val="ListBullet"/>
         <w:ind w:left="880"/>
       </w:pPr>
       <w:r>
         <w:t>三</w:t>
-      </w:r>
-    </w:p>
-    <w:p>
-      <w:pPr>
-        <w:ind w:left="880"/>
-      </w:pPr>
-      <w:r>
+        <w:br/>
         <w:t>次に掲げる科目のうち二科目</w:t>
       </w:r>
     </w:p>
     <w:p>
       <w:pPr>
-        <w:pStyle w:val="Heading6"/>
+        <w:pStyle w:val="ListBullet"/>
         <w:ind w:left="880"/>
       </w:pPr>
       <w:r>
         <w:t>四</w:t>
-      </w:r>
-    </w:p>
-    <w:p>
-      <w:pPr>
-        <w:ind w:left="880"/>
-      </w:pPr>
-      <w:r>
+        <w:br/>
         <w:t>次に掲げる科目のうち二科目</w:t>
       </w:r>
     </w:p>
     <w:p>
       <w:pPr>
-        <w:pStyle w:val="Heading6"/>
+        <w:pStyle w:val="ListBullet"/>
         <w:ind w:left="880"/>
       </w:pPr>
       <w:r>
         <w:t>五</w:t>
-      </w:r>
-    </w:p>
-    <w:p>
-      <w:pPr>
-        <w:ind w:left="880"/>
-      </w:pPr>
-      <w:r>
+        <w:br/>
         <w:t>次に掲げる科目（前号の二科目のうち一科目が同号イに掲げる科目である場合にあっては、ロ又はハに掲げる科目）のうち一科目</w:t>
       </w:r>
     </w:p>
@@ -1963,35 +1487,23 @@
     </w:p>
     <w:p>
       <w:pPr>
-        <w:pStyle w:val="Heading6"/>
+        <w:pStyle w:val="ListBullet"/>
         <w:ind w:left="880"/>
       </w:pPr>
       <w:r>
         <w:t>一</w:t>
-      </w:r>
-    </w:p>
-    <w:p>
-      <w:pPr>
-        <w:ind w:left="880"/>
-      </w:pPr>
-      <w:r>
+        <w:br/>
         <w:t>平成二十九年九月十五日より前に学校教育法による大学に入学した者であって、当該大学において前条に定める科目を修めて同法第百二条第二項の規定により大学院への入学を認められたもの</w:t>
       </w:r>
     </w:p>
     <w:p>
       <w:pPr>
-        <w:pStyle w:val="Heading6"/>
+        <w:pStyle w:val="ListBullet"/>
         <w:ind w:left="880"/>
       </w:pPr>
       <w:r>
         <w:t>二</w:t>
-      </w:r>
-    </w:p>
-    <w:p>
-      <w:pPr>
-        <w:ind w:left="880"/>
-      </w:pPr>
-      <w:r>
+        <w:br/>
         <w:t>平成二十九年九月十五日より前に学校教育法による専修学校の専門課程において文部科学大臣が定める日以後に前条に定める科目を修めて卒業した者</w:t>
       </w:r>
     </w:p>
@@ -2023,35 +1535,23 @@
     </w:p>
     <w:p>
       <w:pPr>
-        <w:pStyle w:val="Heading6"/>
+        <w:pStyle w:val="ListBullet"/>
         <w:ind w:left="880"/>
       </w:pPr>
       <w:r>
         <w:t>一</w:t>
-      </w:r>
-    </w:p>
-    <w:p>
-      <w:pPr>
-        <w:ind w:left="880"/>
-      </w:pPr>
-      <w:r>
+        <w:br/>
         <w:t>第五条第一号から第二十五号までに掲げる施設</w:t>
       </w:r>
     </w:p>
     <w:p>
       <w:pPr>
-        <w:pStyle w:val="Heading6"/>
+        <w:pStyle w:val="ListBullet"/>
         <w:ind w:left="880"/>
       </w:pPr>
       <w:r>
         <w:t>二</w:t>
-      </w:r>
-    </w:p>
-    <w:p>
-      <w:pPr>
-        <w:ind w:left="880"/>
-      </w:pPr>
-      <w:r>
+        <w:br/>
         <w:t>前号に定める施設に準ずる施設として文部科学大臣及び厚生労働大臣が認める施設</w:t>
       </w:r>
     </w:p>
@@ -2083,35 +1583,23 @@
     </w:p>
     <w:p>
       <w:pPr>
-        <w:pStyle w:val="Heading6"/>
+        <w:pStyle w:val="ListBullet"/>
         <w:ind w:left="880"/>
       </w:pPr>
       <w:r>
         <w:t>一</w:t>
-      </w:r>
-    </w:p>
-    <w:p>
-      <w:pPr>
-        <w:ind w:left="880"/>
-      </w:pPr>
-      <w:r>
+        <w:br/>
         <w:t>学校教育法による大学（大学院及び短期大学を含む。）において、教授、准教授、講師又は助教として、心理分野の教育に係る実習又は演習の教授に関し三年以上の経験を有する者</w:t>
       </w:r>
     </w:p>
     <w:p>
       <w:pPr>
-        <w:pStyle w:val="Heading6"/>
+        <w:pStyle w:val="ListBullet"/>
         <w:ind w:left="880"/>
       </w:pPr>
       <w:r>
         <w:t>二</w:t>
-      </w:r>
-    </w:p>
-    <w:p>
-      <w:pPr>
-        <w:ind w:left="880"/>
-      </w:pPr>
-      <w:r>
+        <w:br/>
         <w:t>学校教育法による専修学校の専門課程の専任教員として、心理分野の教育に係る実習又は演習の教授に関し三年以上の経験を有する者</w:t>
       </w:r>
     </w:p>
@@ -2142,7 +1630,7 @@
         <w:pStyle w:val="Heading1"/>
       </w:pPr>
       <w:r>
-        <w:t>附　則（平成三〇年三月三〇日文部科学省・厚生労働省令第二号）</w:t>
+        <w:t>附則（平成三〇年三月三〇日文部科学省・厚生労働省令第二号）</w:t>
       </w:r>
     </w:p>
     <w:p>
@@ -2160,10 +1648,22 @@
         <w:pStyle w:val="Heading1"/>
       </w:pPr>
       <w:r>
-        <w:t>附　則（令和元年六月二六日文部科学省・厚生労働省令第一号）</w:t>
+        <w:t>附則（令和元年六月二六日文部科学省・厚生労働省令第一号）</w:t>
       </w:r>
     </w:p>
     <w:p>
+      <w:pPr>
+        <w:pStyle w:val="Heading5"/>
+        <w:ind w:left="440"/>
+      </w:pPr>
+      <w:r>
+        <w:t>１</w:t>
+      </w:r>
+    </w:p>
+    <w:p>
+      <w:pPr>
+        <w:ind w:left="440"/>
+      </w:pPr>
       <w:r>
         <w:t>この省令は、不正競争防止法等の一部を改正する法律の施行の日（令和元年七月一日）から施行する。</w:t>
       </w:r>
@@ -2212,10 +1712,22 @@
         <w:pStyle w:val="Heading1"/>
       </w:pPr>
       <w:r>
-        <w:t>附　則（令和元年九月一三日文部科学省・厚生労働省令第二号）</w:t>
+        <w:t>附則（令和元年九月一三日文部科学省・厚生労働省令第二号）</w:t>
       </w:r>
     </w:p>
     <w:p>
+      <w:pPr>
+        <w:pStyle w:val="Heading5"/>
+        <w:ind w:left="440"/>
+      </w:pPr>
+      <w:r>
+        <w:t>１</w:t>
+      </w:r>
+    </w:p>
+    <w:p>
+      <w:pPr>
+        <w:ind w:left="440"/>
+      </w:pPr>
       <w:r>
         <w:t>この省令は、公布の日から施行する。</w:t>
       </w:r>
@@ -2264,10 +1776,22 @@
         <w:pStyle w:val="Heading1"/>
       </w:pPr>
       <w:r>
-        <w:t>附　則（令和元年一〇月三〇日文部科学省・厚生労働省令第三号）</w:t>
+        <w:t>附則（令和元年一〇月三〇日文部科学省・厚生労働省令第三号）</w:t>
       </w:r>
     </w:p>
     <w:p>
+      <w:pPr>
+        <w:pStyle w:val="Heading5"/>
+        <w:ind w:left="440"/>
+      </w:pPr>
+      <w:r>
+        <w:t>１</w:t>
+      </w:r>
+    </w:p>
+    <w:p>
+      <w:pPr>
+        <w:ind w:left="440"/>
+      </w:pPr>
       <w:r>
         <w:t>この省令は、成年被後見人等の権利の制限に係る措置の適正化等を図るための関係法律の整備に関する法律（令和元年法律第三十七号）附則第一条第二号に掲げる規定の施行の日から施行する。</w:t>
       </w:r>
@@ -2326,7 +1850,7 @@
     </w:pPr>
     <w:r>
       <w:tab/>
-      <w:t>WeGov v0.1 - FTS141</w:t>
+      <w:t>WeGov v0.2 - FTS141</w:t>
     </w:r>
   </w:p>
 </w:ftr>
